--- a/Week1/BuiThiLien_Tuan1.docx
+++ b/Week1/BuiThiLien_Tuan1.docx
@@ -46,16 +46,17 @@
       <w:pPr>
         <w:rPr>
           <w:rFonts w:ascii="Times New Roman" w:hAnsi="Times New Roman" w:cs="Times New Roman"/>
-          <w:sz w:val="28"/>
-          <w:szCs w:val="28"/>
-        </w:rPr>
-      </w:pPr>
-      <w:r>
-        <w:rPr>
-          <w:rFonts w:ascii="Times New Roman" w:hAnsi="Times New Roman" w:cs="Times New Roman"/>
           <w:b/>
           <w:sz w:val="28"/>
           <w:szCs w:val="28"/>
+        </w:rPr>
+      </w:pPr>
+      <w:r>
+        <w:rPr>
+          <w:rFonts w:ascii="Times New Roman" w:hAnsi="Times New Roman" w:cs="Times New Roman"/>
+          <w:b/>
+          <w:sz w:val="28"/>
+          <w:szCs w:val="28"/>
           <w:u w:val="single"/>
         </w:rPr>
         <w:t>Bài 1</w:t>
@@ -87,6 +88,38 @@
         </w:rPr>
         <w:t>.</w:t>
       </w:r>
+    </w:p>
+    <w:p>
+      <w:pPr>
+        <w:pStyle w:val="ListParagraph"/>
+        <w:numPr>
+          <w:ilvl w:val="0"/>
+          <w:numId w:val="10"/>
+        </w:numPr>
+        <w:rPr>
+          <w:rFonts w:ascii="Times New Roman" w:hAnsi="Times New Roman" w:cs="Times New Roman"/>
+          <w:sz w:val="28"/>
+          <w:szCs w:val="28"/>
+        </w:rPr>
+      </w:pPr>
+      <w:r>
+        <w:rPr>
+          <w:rFonts w:ascii="Times New Roman" w:hAnsi="Times New Roman" w:cs="Times New Roman"/>
+          <w:sz w:val="28"/>
+          <w:szCs w:val="28"/>
+        </w:rPr>
+        <w:t>Độ phức tạp : O(n), O(logn)</w:t>
+      </w:r>
+    </w:p>
+    <w:p>
+      <w:pPr>
+        <w:pStyle w:val="ListParagraph"/>
+        <w:rPr>
+          <w:rFonts w:ascii="Times New Roman" w:hAnsi="Times New Roman" w:cs="Times New Roman"/>
+          <w:sz w:val="28"/>
+          <w:szCs w:val="28"/>
+        </w:rPr>
+      </w:pPr>
     </w:p>
     <w:p>
       <w:pPr>
@@ -223,8 +256,6 @@
           <w:szCs w:val="28"/>
         </w:rPr>
       </w:pPr>
-      <w:bookmarkStart w:id="0" w:name="_GoBack"/>
-      <w:bookmarkEnd w:id="0"/>
     </w:p>
     <w:p>
       <w:pPr>
@@ -306,6 +337,17 @@
     <w:p>
       <w:pPr>
         <w:pStyle w:val="ListParagraph"/>
+        <w:ind w:left="1080"/>
+        <w:rPr>
+          <w:rFonts w:ascii="Times New Roman" w:hAnsi="Times New Roman" w:cs="Times New Roman"/>
+          <w:sz w:val="28"/>
+          <w:szCs w:val="28"/>
+        </w:rPr>
+      </w:pPr>
+    </w:p>
+    <w:p>
+      <w:pPr>
+        <w:pStyle w:val="ListParagraph"/>
         <w:numPr>
           <w:ilvl w:val="0"/>
           <w:numId w:val="6"/>
@@ -322,6 +364,7 @@
           <w:sz w:val="28"/>
           <w:szCs w:val="28"/>
         </w:rPr>
+        <w:lastRenderedPageBreak/>
         <w:t>Các hàm chính của cấu trúc Trie</w:t>
       </w:r>
     </w:p>
@@ -407,7 +450,6 @@
           <w:sz w:val="28"/>
           <w:szCs w:val="28"/>
         </w:rPr>
-        <w:lastRenderedPageBreak/>
         <w:t>Ứng dụng auto complete</w:t>
       </w:r>
     </w:p>
@@ -855,7 +897,25 @@
           <w:sz w:val="28"/>
           <w:szCs w:val="28"/>
         </w:rPr>
-        <w:t xml:space="preserve"> employee </w:t>
+        <w:t xml:space="preserve"> employee</w:t>
+      </w:r>
+      <w:r>
+        <w:rPr>
+          <w:rFonts w:ascii="Times New Roman" w:hAnsi="Times New Roman"/>
+          <w:sz w:val="28"/>
+          <w:szCs w:val="28"/>
+        </w:rPr>
+        <w:t>s</w:t>
+      </w:r>
+      <w:bookmarkStart w:id="0" w:name="_GoBack"/>
+      <w:bookmarkEnd w:id="0"/>
+      <w:r>
+        <w:rPr>
+          <w:rFonts w:ascii="Times New Roman" w:hAnsi="Times New Roman"/>
+          <w:sz w:val="28"/>
+          <w:szCs w:val="28"/>
+        </w:rPr>
+        <w:t xml:space="preserve"> </w:t>
       </w:r>
       <w:r>
         <w:rPr>
@@ -1254,6 +1314,7 @@
           <w:sz w:val="28"/>
           <w:szCs w:val="28"/>
         </w:rPr>
+        <w:lastRenderedPageBreak/>
         <w:t>Ví dụ:</w:t>
       </w:r>
     </w:p>
@@ -1313,6 +1374,17 @@
         </w:rPr>
         <w:t>Nhận dạng chữ số viết tay</w:t>
       </w:r>
+    </w:p>
+    <w:p>
+      <w:pPr>
+        <w:pStyle w:val="ListParagraph"/>
+        <w:ind w:left="1080"/>
+        <w:rPr>
+          <w:rFonts w:ascii="Times New Roman" w:hAnsi="Times New Roman"/>
+          <w:sz w:val="28"/>
+          <w:szCs w:val="28"/>
+        </w:rPr>
+      </w:pPr>
     </w:p>
     <w:p>
       <w:pPr>
@@ -1333,7 +1405,6 @@
           <w:sz w:val="28"/>
           <w:szCs w:val="28"/>
         </w:rPr>
-        <w:lastRenderedPageBreak/>
         <w:t>Học không giám sát ( Unsupervise learning)</w:t>
       </w:r>
     </w:p>
@@ -1599,13 +1670,224 @@
     <w:p>
       <w:pPr>
         <w:pStyle w:val="ListParagraph"/>
-        <w:ind w:left="1080"/>
-        <w:rPr>
-          <w:rFonts w:ascii="Times New Roman" w:hAnsi="Times New Roman"/>
-          <w:sz w:val="28"/>
-          <w:szCs w:val="28"/>
-        </w:rPr>
-      </w:pPr>
+        <w:numPr>
+          <w:ilvl w:val="0"/>
+          <w:numId w:val="3"/>
+        </w:numPr>
+        <w:rPr>
+          <w:rStyle w:val="mjx-char"/>
+          <w:rFonts w:ascii="Times New Roman" w:hAnsi="Times New Roman"/>
+          <w:sz w:val="28"/>
+          <w:szCs w:val="28"/>
+        </w:rPr>
+      </w:pPr>
+      <w:r>
+        <w:rPr>
+          <w:rFonts w:ascii="Times New Roman" w:hAnsi="Times New Roman"/>
+          <w:sz w:val="28"/>
+          <w:szCs w:val="28"/>
+        </w:rPr>
+        <w:t xml:space="preserve">Sử dụng hàm lỗi ( loss function) : </w:t>
+      </w:r>
+    </w:p>
+    <w:p>
+      <w:pPr>
+        <w:pStyle w:val="ListParagraph"/>
+        <w:ind w:left="2880"/>
+        <w:rPr>
+          <w:rFonts w:ascii="Times New Roman" w:hAnsi="Times New Roman"/>
+          <w:sz w:val="28"/>
+          <w:szCs w:val="28"/>
+        </w:rPr>
+      </w:pPr>
+      <w:r>
+        <w:rPr>
+          <w:noProof/>
+        </w:rPr>
+        <w:drawing>
+          <wp:inline distT="0" distB="0" distL="0" distR="0" wp14:anchorId="3EA4E67F" wp14:editId="37A784AD">
+            <wp:extent cx="2228850" cy="609600"/>
+            <wp:effectExtent l="0" t="0" r="0" b="0"/>
+            <wp:docPr id="2" name="Picture 2"/>
+            <wp:cNvGraphicFramePr>
+              <a:graphicFrameLocks xmlns:a="http://schemas.openxmlformats.org/drawingml/2006/main" noChangeAspect="1"/>
+            </wp:cNvGraphicFramePr>
+            <a:graphic xmlns:a="http://schemas.openxmlformats.org/drawingml/2006/main">
+              <a:graphicData uri="http://schemas.openxmlformats.org/drawingml/2006/picture">
+                <pic:pic xmlns:pic="http://schemas.openxmlformats.org/drawingml/2006/picture">
+                  <pic:nvPicPr>
+                    <pic:cNvPr id="1" name=""/>
+                    <pic:cNvPicPr/>
+                  </pic:nvPicPr>
+                  <pic:blipFill>
+                    <a:blip r:embed="rId6"/>
+                    <a:stretch>
+                      <a:fillRect/>
+                    </a:stretch>
+                  </pic:blipFill>
+                  <pic:spPr>
+                    <a:xfrm>
+                      <a:off x="0" y="0"/>
+                      <a:ext cx="2228850" cy="609600"/>
+                    </a:xfrm>
+                    <a:prstGeom prst="rect">
+                      <a:avLst/>
+                    </a:prstGeom>
+                  </pic:spPr>
+                </pic:pic>
+              </a:graphicData>
+            </a:graphic>
+          </wp:inline>
+        </w:drawing>
+      </w:r>
+    </w:p>
+    <w:p>
+      <w:pPr>
+        <w:pStyle w:val="ListParagraph"/>
+        <w:numPr>
+          <w:ilvl w:val="0"/>
+          <w:numId w:val="3"/>
+        </w:numPr>
+        <w:rPr>
+          <w:rFonts w:ascii="Times New Roman" w:hAnsi="Times New Roman"/>
+          <w:sz w:val="28"/>
+          <w:szCs w:val="28"/>
+        </w:rPr>
+      </w:pPr>
+      <w:r>
+        <w:rPr>
+          <w:rFonts w:ascii="Times New Roman" w:hAnsi="Times New Roman"/>
+          <w:sz w:val="28"/>
+          <w:szCs w:val="28"/>
+        </w:rPr>
+        <w:t>Tìm nghiệm w* bằng cách lấy đạo hàm của hàm lỗi cho bằng 0 và giải phương trình thu được:</w:t>
+      </w:r>
+    </w:p>
+    <w:p>
+      <w:pPr>
+        <w:pStyle w:val="ListParagraph"/>
+        <w:ind w:left="2880"/>
+        <w:rPr>
+          <w:noProof/>
+        </w:rPr>
+      </w:pPr>
+    </w:p>
+    <w:p>
+      <w:pPr>
+        <w:pStyle w:val="ListParagraph"/>
+        <w:ind w:left="2880"/>
+        <w:rPr>
+          <w:rFonts w:ascii="Times New Roman" w:hAnsi="Times New Roman"/>
+          <w:sz w:val="32"/>
+          <w:szCs w:val="32"/>
+        </w:rPr>
+      </w:pPr>
+      <w:r>
+        <w:rPr>
+          <w:rFonts w:ascii="Times New Roman" w:hAnsi="Times New Roman"/>
+          <w:sz w:val="32"/>
+          <w:szCs w:val="32"/>
+        </w:rPr>
+        <w:t>w</w:t>
+      </w:r>
+      <w:r>
+        <w:rPr>
+          <w:rFonts w:ascii="Times New Roman" w:hAnsi="Times New Roman"/>
+          <w:sz w:val="32"/>
+          <w:szCs w:val="32"/>
+          <w:vertAlign w:val="superscript"/>
+        </w:rPr>
+        <w:t xml:space="preserve">* </w:t>
+      </w:r>
+      <w:r>
+        <w:rPr>
+          <w:rFonts w:ascii="Times New Roman" w:hAnsi="Times New Roman"/>
+          <w:sz w:val="32"/>
+          <w:szCs w:val="32"/>
+        </w:rPr>
+        <w:t>= ( A</w:t>
+      </w:r>
+      <w:r>
+        <w:rPr>
+          <w:rFonts w:ascii="Times New Roman" w:hAnsi="Times New Roman"/>
+          <w:sz w:val="32"/>
+          <w:szCs w:val="32"/>
+          <w:vertAlign w:val="superscript"/>
+        </w:rPr>
+        <w:t xml:space="preserve">T </w:t>
+      </w:r>
+      <w:r>
+        <w:rPr>
+          <w:rFonts w:ascii="Times New Roman" w:hAnsi="Times New Roman"/>
+          <w:sz w:val="32"/>
+          <w:szCs w:val="32"/>
+        </w:rPr>
+        <w:t>A)</w:t>
+      </w:r>
+      <w:r>
+        <w:rPr>
+          <w:rFonts w:ascii="Times New Roman" w:hAnsi="Times New Roman"/>
+          <w:sz w:val="32"/>
+          <w:szCs w:val="32"/>
+          <w:vertAlign w:val="superscript"/>
+        </w:rPr>
+        <w:t xml:space="preserve">-1 </w:t>
+      </w:r>
+      <w:r>
+        <w:rPr>
+          <w:rFonts w:ascii="Times New Roman" w:hAnsi="Times New Roman"/>
+          <w:sz w:val="32"/>
+          <w:szCs w:val="32"/>
+        </w:rPr>
+        <w:t>A</w:t>
+      </w:r>
+      <w:r>
+        <w:rPr>
+          <w:rFonts w:ascii="Times New Roman" w:hAnsi="Times New Roman"/>
+          <w:sz w:val="32"/>
+          <w:szCs w:val="32"/>
+          <w:vertAlign w:val="superscript"/>
+        </w:rPr>
+        <w:t>T</w:t>
+      </w:r>
+      <w:r>
+        <w:rPr>
+          <w:rFonts w:ascii="Times New Roman" w:hAnsi="Times New Roman"/>
+          <w:sz w:val="32"/>
+          <w:szCs w:val="32"/>
+        </w:rPr>
+        <w:t>y</w:t>
+      </w:r>
+    </w:p>
+    <w:p>
+      <w:pPr>
+        <w:pStyle w:val="ListParagraph"/>
+        <w:numPr>
+          <w:ilvl w:val="0"/>
+          <w:numId w:val="3"/>
+        </w:numPr>
+        <w:rPr>
+          <w:rFonts w:ascii="Times New Roman" w:hAnsi="Times New Roman"/>
+          <w:sz w:val="28"/>
+          <w:szCs w:val="28"/>
+        </w:rPr>
+      </w:pPr>
+      <w:r>
+        <w:rPr>
+          <w:rFonts w:ascii="Times New Roman" w:hAnsi="Times New Roman"/>
+          <w:sz w:val="28"/>
+          <w:szCs w:val="28"/>
+        </w:rPr>
+        <w:t>Trong đó A là ma trận dữ liệu cỡ Nx(m+1)</w:t>
+      </w:r>
+      <w:r>
+        <w:rPr>
+          <w:rFonts w:ascii="Times New Roman" w:hAnsi="Times New Roman"/>
+          <w:sz w:val="28"/>
+          <w:szCs w:val="28"/>
+        </w:rPr>
+        <w:t xml:space="preserve"> : N là số dữ liệu qua sát được, m là số thuộc tính của một input.</w:t>
+      </w:r>
     </w:p>
     <w:p>
       <w:pPr>
@@ -1687,6 +1969,118 @@
 <file path=word/numbering.xml><?xml version="1.0" encoding="utf-8"?>
 <w:numbering xmlns:wpc="http://schemas.microsoft.com/office/word/2010/wordprocessingCanvas" xmlns:cx="http://schemas.microsoft.com/office/drawing/2014/chartex" xmlns:cx1="http://schemas.microsoft.com/office/drawing/2015/9/8/chartex" xmlns:cx2="http://schemas.microsoft.com/office/drawing/2015/10/21/chartex" xmlns:cx3="http://schemas.microsoft.com/office/drawing/2016/5/9/chartex" xmlns:cx4="http://schemas.microsoft.com/office/drawing/2016/5/10/chartex" xmlns:cx5="http://schemas.microsoft.com/office/drawing/2016/5/11/chartex" xmlns:cx6="http://schemas.microsoft.com/office/drawing/2016/5/12/chartex" xmlns:cx7="http://schemas.microsoft.com/office/drawing/2016/5/13/chartex" xmlns:cx8="http://schemas.microsoft.com/office/drawing/2016/5/14/chartex" xmlns:mc="http://schemas.openxmlformats.org/markup-compatibility/2006" xmlns:aink="http://schemas.microsoft.com/office/drawing/2016/ink" xmlns:am3d="http://schemas.microsoft.com/office/drawing/2017/model3d" xmlns:o="urn:schemas-microsoft-com:office:office" xmlns:r="http://schemas.openxmlformats.org/officeDocument/2006/relationships" xmlns:m="http://schemas.openxmlformats.org/officeDocument/2006/math" xmlns:v="urn:schemas-microsoft-com:vml" xmlns:wp14="http://schemas.microsoft.com/office/word/2010/wordprocessingDrawing" xmlns:wp="http://schemas.openxmlformats.org/drawingml/2006/wordprocessingDrawing" xmlns:w10="urn:schemas-microsoft-com:office:word" xmlns:w="http://schemas.openxmlformats.org/wordprocessingml/2006/main" xmlns:w14="http://schemas.microsoft.com/office/word/2010/wordml" xmlns:w15="http://schemas.microsoft.com/office/word/2012/wordml" xmlns:w16cid="http://schemas.microsoft.com/office/word/2016/wordml/cid" xmlns:w16se="http://schemas.microsoft.com/office/word/2015/wordml/symex" xmlns:wpg="http://schemas.microsoft.com/office/word/2010/wordprocessingGroup" xmlns:wpi="http://schemas.microsoft.com/office/word/2010/wordprocessingInk" xmlns:wne="http://schemas.microsoft.com/office/word/2006/wordml" xmlns:wps="http://schemas.microsoft.com/office/word/2010/wordprocessingShape" mc:Ignorable="w14 w15 w16se w16cid wp14">
   <w:abstractNum w:abstractNumId="0" w15:restartNumberingAfterBreak="0">
+    <w:nsid w:val="01735670"/>
+    <w:multiLevelType w:val="hybridMultilevel"/>
+    <w:tmpl w:val="3D8A442C"/>
+    <w:lvl w:ilvl="0" w:tplc="D7149CAE">
+      <w:numFmt w:val="bullet"/>
+      <w:lvlText w:val="-"/>
+      <w:lvlJc w:val="left"/>
+      <w:pPr>
+        <w:ind w:left="720" w:hanging="360"/>
+      </w:pPr>
+      <w:rPr>
+        <w:rFonts w:ascii="Times New Roman" w:eastAsiaTheme="minorEastAsia" w:hAnsi="Times New Roman" w:cs="Times New Roman" w:hint="default"/>
+      </w:rPr>
+    </w:lvl>
+    <w:lvl w:ilvl="1" w:tplc="04090003" w:tentative="1">
+      <w:start w:val="1"/>
+      <w:numFmt w:val="bullet"/>
+      <w:lvlText w:val="o"/>
+      <w:lvlJc w:val="left"/>
+      <w:pPr>
+        <w:ind w:left="1440" w:hanging="360"/>
+      </w:pPr>
+      <w:rPr>
+        <w:rFonts w:ascii="Courier New" w:hAnsi="Courier New" w:cs="Courier New" w:hint="default"/>
+      </w:rPr>
+    </w:lvl>
+    <w:lvl w:ilvl="2" w:tplc="04090005" w:tentative="1">
+      <w:start w:val="1"/>
+      <w:numFmt w:val="bullet"/>
+      <w:lvlText w:val=""/>
+      <w:lvlJc w:val="left"/>
+      <w:pPr>
+        <w:ind w:left="2160" w:hanging="360"/>
+      </w:pPr>
+      <w:rPr>
+        <w:rFonts w:ascii="Wingdings" w:hAnsi="Wingdings" w:hint="default"/>
+      </w:rPr>
+    </w:lvl>
+    <w:lvl w:ilvl="3" w:tplc="04090001" w:tentative="1">
+      <w:start w:val="1"/>
+      <w:numFmt w:val="bullet"/>
+      <w:lvlText w:val=""/>
+      <w:lvlJc w:val="left"/>
+      <w:pPr>
+        <w:ind w:left="2880" w:hanging="360"/>
+      </w:pPr>
+      <w:rPr>
+        <w:rFonts w:ascii="Symbol" w:hAnsi="Symbol" w:hint="default"/>
+      </w:rPr>
+    </w:lvl>
+    <w:lvl w:ilvl="4" w:tplc="04090003" w:tentative="1">
+      <w:start w:val="1"/>
+      <w:numFmt w:val="bullet"/>
+      <w:lvlText w:val="o"/>
+      <w:lvlJc w:val="left"/>
+      <w:pPr>
+        <w:ind w:left="3600" w:hanging="360"/>
+      </w:pPr>
+      <w:rPr>
+        <w:rFonts w:ascii="Courier New" w:hAnsi="Courier New" w:cs="Courier New" w:hint="default"/>
+      </w:rPr>
+    </w:lvl>
+    <w:lvl w:ilvl="5" w:tplc="04090005" w:tentative="1">
+      <w:start w:val="1"/>
+      <w:numFmt w:val="bullet"/>
+      <w:lvlText w:val=""/>
+      <w:lvlJc w:val="left"/>
+      <w:pPr>
+        <w:ind w:left="4320" w:hanging="360"/>
+      </w:pPr>
+      <w:rPr>
+        <w:rFonts w:ascii="Wingdings" w:hAnsi="Wingdings" w:hint="default"/>
+      </w:rPr>
+    </w:lvl>
+    <w:lvl w:ilvl="6" w:tplc="04090001" w:tentative="1">
+      <w:start w:val="1"/>
+      <w:numFmt w:val="bullet"/>
+      <w:lvlText w:val=""/>
+      <w:lvlJc w:val="left"/>
+      <w:pPr>
+        <w:ind w:left="5040" w:hanging="360"/>
+      </w:pPr>
+      <w:rPr>
+        <w:rFonts w:ascii="Symbol" w:hAnsi="Symbol" w:hint="default"/>
+      </w:rPr>
+    </w:lvl>
+    <w:lvl w:ilvl="7" w:tplc="04090003" w:tentative="1">
+      <w:start w:val="1"/>
+      <w:numFmt w:val="bullet"/>
+      <w:lvlText w:val="o"/>
+      <w:lvlJc w:val="left"/>
+      <w:pPr>
+        <w:ind w:left="5760" w:hanging="360"/>
+      </w:pPr>
+      <w:rPr>
+        <w:rFonts w:ascii="Courier New" w:hAnsi="Courier New" w:cs="Courier New" w:hint="default"/>
+      </w:rPr>
+    </w:lvl>
+    <w:lvl w:ilvl="8" w:tplc="04090005" w:tentative="1">
+      <w:start w:val="1"/>
+      <w:numFmt w:val="bullet"/>
+      <w:lvlText w:val=""/>
+      <w:lvlJc w:val="left"/>
+      <w:pPr>
+        <w:ind w:left="6480" w:hanging="360"/>
+      </w:pPr>
+      <w:rPr>
+        <w:rFonts w:ascii="Wingdings" w:hAnsi="Wingdings" w:hint="default"/>
+      </w:rPr>
+    </w:lvl>
+  </w:abstractNum>
+  <w:abstractNum w:abstractNumId="1" w15:restartNumberingAfterBreak="0">
     <w:nsid w:val="172A5F85"/>
     <w:multiLevelType w:val="hybridMultilevel"/>
     <w:tmpl w:val="487654C8"/>
@@ -1775,7 +2169,7 @@
       </w:pPr>
     </w:lvl>
   </w:abstractNum>
-  <w:abstractNum w:abstractNumId="1" w15:restartNumberingAfterBreak="0">
+  <w:abstractNum w:abstractNumId="2" w15:restartNumberingAfterBreak="0">
     <w:nsid w:val="1B344B45"/>
     <w:multiLevelType w:val="hybridMultilevel"/>
     <w:tmpl w:val="8AA20C9A"/>
@@ -1887,7 +2281,7 @@
       </w:rPr>
     </w:lvl>
   </w:abstractNum>
-  <w:abstractNum w:abstractNumId="2" w15:restartNumberingAfterBreak="0">
+  <w:abstractNum w:abstractNumId="3" w15:restartNumberingAfterBreak="0">
     <w:nsid w:val="4BCE5680"/>
     <w:multiLevelType w:val="hybridMultilevel"/>
     <w:tmpl w:val="3EACA1B6"/>
@@ -1976,7 +2370,7 @@
       </w:pPr>
     </w:lvl>
   </w:abstractNum>
-  <w:abstractNum w:abstractNumId="3" w15:restartNumberingAfterBreak="0">
+  <w:abstractNum w:abstractNumId="4" w15:restartNumberingAfterBreak="0">
     <w:nsid w:val="565D027B"/>
     <w:multiLevelType w:val="hybridMultilevel"/>
     <w:tmpl w:val="EB6C4FBE"/>
@@ -2065,7 +2459,7 @@
       </w:pPr>
     </w:lvl>
   </w:abstractNum>
-  <w:abstractNum w:abstractNumId="4" w15:restartNumberingAfterBreak="0">
+  <w:abstractNum w:abstractNumId="5" w15:restartNumberingAfterBreak="0">
     <w:nsid w:val="57C734C3"/>
     <w:multiLevelType w:val="hybridMultilevel"/>
     <w:tmpl w:val="0C5EB4E0"/>
@@ -2154,7 +2548,7 @@
       </w:pPr>
     </w:lvl>
   </w:abstractNum>
-  <w:abstractNum w:abstractNumId="5" w15:restartNumberingAfterBreak="0">
+  <w:abstractNum w:abstractNumId="6" w15:restartNumberingAfterBreak="0">
     <w:nsid w:val="6910502E"/>
     <w:multiLevelType w:val="hybridMultilevel"/>
     <w:tmpl w:val="38544182"/>
@@ -2243,7 +2637,7 @@
       </w:pPr>
     </w:lvl>
   </w:abstractNum>
-  <w:abstractNum w:abstractNumId="6" w15:restartNumberingAfterBreak="0">
+  <w:abstractNum w:abstractNumId="7" w15:restartNumberingAfterBreak="0">
     <w:nsid w:val="698C769A"/>
     <w:multiLevelType w:val="hybridMultilevel"/>
     <w:tmpl w:val="EA1A9244"/>
@@ -2356,7 +2750,7 @@
       </w:rPr>
     </w:lvl>
   </w:abstractNum>
-  <w:abstractNum w:abstractNumId="7" w15:restartNumberingAfterBreak="0">
+  <w:abstractNum w:abstractNumId="8" w15:restartNumberingAfterBreak="0">
     <w:nsid w:val="734C6F99"/>
     <w:multiLevelType w:val="hybridMultilevel"/>
     <w:tmpl w:val="0F5EE98C"/>
@@ -2469,7 +2863,7 @@
       </w:rPr>
     </w:lvl>
   </w:abstractNum>
-  <w:abstractNum w:abstractNumId="8" w15:restartNumberingAfterBreak="0">
+  <w:abstractNum w:abstractNumId="9" w15:restartNumberingAfterBreak="0">
     <w:nsid w:val="772D5A04"/>
     <w:multiLevelType w:val="hybridMultilevel"/>
     <w:tmpl w:val="8BEC659A"/>
@@ -2583,31 +2977,34 @@
     </w:lvl>
   </w:abstractNum>
   <w:num w:numId="1">
+    <w:abstractNumId w:val="2"/>
+  </w:num>
+  <w:num w:numId="2">
     <w:abstractNumId w:val="1"/>
   </w:num>
-  <w:num w:numId="2">
-    <w:abstractNumId w:val="0"/>
+  <w:num w:numId="3">
+    <w:abstractNumId w:val="9"/>
   </w:num>
-  <w:num w:numId="3">
+  <w:num w:numId="4">
+    <w:abstractNumId w:val="4"/>
+  </w:num>
+  <w:num w:numId="5">
+    <w:abstractNumId w:val="6"/>
+  </w:num>
+  <w:num w:numId="6">
+    <w:abstractNumId w:val="5"/>
+  </w:num>
+  <w:num w:numId="7">
+    <w:abstractNumId w:val="7"/>
+  </w:num>
+  <w:num w:numId="8">
     <w:abstractNumId w:val="8"/>
   </w:num>
-  <w:num w:numId="4">
+  <w:num w:numId="9">
     <w:abstractNumId w:val="3"/>
   </w:num>
-  <w:num w:numId="5">
-    <w:abstractNumId w:val="5"/>
-  </w:num>
-  <w:num w:numId="6">
-    <w:abstractNumId w:val="4"/>
-  </w:num>
-  <w:num w:numId="7">
-    <w:abstractNumId w:val="6"/>
-  </w:num>
-  <w:num w:numId="8">
-    <w:abstractNumId w:val="7"/>
-  </w:num>
-  <w:num w:numId="9">
-    <w:abstractNumId w:val="2"/>
+  <w:num w:numId="10">
+    <w:abstractNumId w:val="0"/>
   </w:num>
 </w:numbering>
 </file>
@@ -3048,6 +3445,11 @@
       <w:contextualSpacing/>
     </w:pPr>
   </w:style>
+  <w:style w:type="character" w:customStyle="1" w:styleId="mjx-char">
+    <w:name w:val="mjx-char"/>
+    <w:basedOn w:val="DefaultParagraphFont"/>
+    <w:rsid w:val="0042300D"/>
+  </w:style>
 </w:styles>
 </file>
 
